--- a/project QUADs - delivery no.5 -  15 09 2017.docx
+++ b/project QUADs - delivery no.5 -  15 09 2017.docx
@@ -1879,9 +1879,11 @@
     </w:p>
     <w:p/>
     <w:p>
+      <w:proofErr w:type="spellStart"/>
       <w:r>
         <w:t>i</w:t>
       </w:r>
+      <w:proofErr w:type="spellEnd"/>
       <w:r>
         <w:tab/>
         <w:t>: index for object {1,2,p} regarding: quad #1, quad #2, Payload, or: cable #1, cable #2.</w:t>
@@ -1970,7 +1972,21 @@
         <w:rPr>
           <w:rFonts w:eastAsiaTheme="minorEastAsia"/>
         </w:rPr>
-        <w:t xml:space="preserve"> axis, of the rigid body payload, relative to the Inertial frame. </w:t>
+        <w:t xml:space="preserve"> axis, o</w:t>
+      </w:r>
+      <w:proofErr w:type="spellStart"/>
+      <w:r>
+        <w:rPr>
+          <w:rFonts w:eastAsiaTheme="minorEastAsia"/>
+        </w:rPr>
+        <w:t>f</w:t>
+      </w:r>
+      <w:proofErr w:type="spellEnd"/>
+      <w:r>
+        <w:rPr>
+          <w:rFonts w:eastAsiaTheme="minorEastAsia"/>
+        </w:rPr>
+        <w:t xml:space="preserve"> the rigid body payload, relative to the Inertial frame. </w:t>
       </w:r>
     </w:p>
     <w:p>
@@ -2024,7 +2040,21 @@
         <w:rPr>
           <w:rFonts w:eastAsiaTheme="minorEastAsia"/>
         </w:rPr>
-        <w:t xml:space="preserve"> spring i constant</w:t>
+        <w:t xml:space="preserve"> spring </w:t>
+      </w:r>
+      <w:proofErr w:type="spellStart"/>
+      <w:r>
+        <w:rPr>
+          <w:rFonts w:eastAsiaTheme="minorEastAsia"/>
+        </w:rPr>
+        <w:t>i</w:t>
+      </w:r>
+      <w:proofErr w:type="spellEnd"/>
+      <w:r>
+        <w:rPr>
+          <w:rFonts w:eastAsiaTheme="minorEastAsia"/>
+        </w:rPr>
+        <w:t xml:space="preserve"> constant</w:t>
       </w:r>
     </w:p>
     <w:p>
@@ -2536,7 +2566,21 @@
         <w:rPr>
           <w:rFonts w:eastAsiaTheme="minorEastAsia"/>
         </w:rPr>
-        <w:t xml:space="preserve"> mass of object i </w:t>
+        <w:t xml:space="preserve"> mass of object </w:t>
+      </w:r>
+      <w:proofErr w:type="spellStart"/>
+      <w:r>
+        <w:rPr>
+          <w:rFonts w:eastAsiaTheme="minorEastAsia"/>
+        </w:rPr>
+        <w:t>i</w:t>
+      </w:r>
+      <w:proofErr w:type="spellEnd"/>
+      <w:r>
+        <w:rPr>
+          <w:rFonts w:eastAsiaTheme="minorEastAsia"/>
+        </w:rPr>
+        <w:t xml:space="preserve"> </w:t>
       </w:r>
     </w:p>
     <w:p>
@@ -5765,15 +5809,7 @@
               <w:sz w:val="20"/>
               <w:szCs w:val="20"/>
             </w:rPr>
-            <m:t xml:space="preserve">                                </m:t>
-          </m:r>
-          <m:r>
-            <w:rPr>
-              <w:rFonts w:ascii="Cambria Math" w:eastAsiaTheme="minorEastAsia" w:hAnsi="Cambria Math"/>
-              <w:sz w:val="20"/>
-              <w:szCs w:val="20"/>
-            </w:rPr>
-            <m:t xml:space="preserve">+ </m:t>
+            <m:t xml:space="preserve">                                + </m:t>
           </m:r>
           <m:f>
             <m:fPr>
@@ -22454,7 +22490,21 @@
         <w:rPr>
           <w:u w:val="single"/>
         </w:rPr>
-        <w:t>*for selected limiting cases that reveal a Hopf bifurcation and/or an orbital instability</w:t>
+        <w:t xml:space="preserve">*for selected limiting cases that reveal a </w:t>
+      </w:r>
+      <w:proofErr w:type="spellStart"/>
+      <w:r>
+        <w:rPr>
+          <w:u w:val="single"/>
+        </w:rPr>
+        <w:t>Hopf</w:t>
+      </w:r>
+      <w:proofErr w:type="spellEnd"/>
+      <w:r>
+        <w:rPr>
+          <w:u w:val="single"/>
+        </w:rPr>
+        <w:t xml:space="preserve"> bifurcation and/or an orbital instability</w:t>
       </w:r>
     </w:p>
     <w:p>
@@ -22645,11 +22695,19 @@
           <w:rFonts w:eastAsiaTheme="minorEastAsia"/>
         </w:rPr>
       </w:pPr>
-      <w:r>
-        <w:rPr>
-          <w:rFonts w:eastAsiaTheme="minorEastAsia"/>
-        </w:rPr>
-        <w:t>flyingmachinearena Publications</w:t>
+      <w:proofErr w:type="spellStart"/>
+      <w:r>
+        <w:rPr>
+          <w:rFonts w:eastAsiaTheme="minorEastAsia"/>
+        </w:rPr>
+        <w:t>flyingmachinearena</w:t>
+      </w:r>
+      <w:proofErr w:type="spellEnd"/>
+      <w:r>
+        <w:rPr>
+          <w:rFonts w:eastAsiaTheme="minorEastAsia"/>
+        </w:rPr>
+        <w:t xml:space="preserve"> Publications</w:t>
       </w:r>
       <w:r>
         <w:rPr>
@@ -24247,6 +24305,7 @@
         </w:rPr>
         <w:t xml:space="preserve"> which means also the 1</w:t>
       </w:r>
+      <w:proofErr w:type="spellStart"/>
       <w:r>
         <w:rPr>
           <w:rFonts w:eastAsiaTheme="minorEastAsia"/>
@@ -24254,6 +24313,7 @@
         </w:rPr>
         <w:t>st</w:t>
       </w:r>
+      <w:proofErr w:type="spellEnd"/>
       <w:r>
         <w:rPr>
           <w:rFonts w:eastAsiaTheme="minorEastAsia"/>
@@ -26145,7 +26205,11 @@
         </w:rPr>
       </w:pPr>
       <w:r>
-        <w:t>assumption is y</w:t>
+        <w:t xml:space="preserve">assumption is </w:t>
+      </w:r>
+      <w:proofErr w:type="spellStart"/>
+      <w:r>
+        <w:t>y</w:t>
       </w:r>
       <w:r>
         <w:rPr>
@@ -26153,6 +26217,7 @@
         </w:rPr>
         <w:t>p</w:t>
       </w:r>
+      <w:proofErr w:type="spellEnd"/>
       <w:r>
         <w:t>&gt;0</w:t>
       </w:r>
@@ -26658,6 +26723,7 @@
         </w:rPr>
         <w:t xml:space="preserve">assumption is </w:t>
       </w:r>
+      <w:proofErr w:type="spellStart"/>
       <w:r>
         <w:t>y</w:t>
       </w:r>
@@ -26667,6 +26733,7 @@
         </w:rPr>
         <w:t>p</w:t>
       </w:r>
+      <w:proofErr w:type="spellEnd"/>
       <w:r>
         <w:t>&lt;</w:t>
       </w:r>
@@ -30910,7 +30977,21 @@
         <w:rPr>
           <w:rFonts w:eastAsiaTheme="minorEastAsia"/>
         </w:rPr>
-        <w:t xml:space="preserve"> equib. point, </w:t>
+        <w:t xml:space="preserve"> </w:t>
+      </w:r>
+      <w:proofErr w:type="spellStart"/>
+      <w:r>
+        <w:rPr>
+          <w:rFonts w:eastAsiaTheme="minorEastAsia"/>
+        </w:rPr>
+        <w:t>equib</w:t>
+      </w:r>
+      <w:proofErr w:type="spellEnd"/>
+      <w:r>
+        <w:rPr>
+          <w:rFonts w:eastAsiaTheme="minorEastAsia"/>
+        </w:rPr>
+        <w:t xml:space="preserve">. point, </w:t>
       </w:r>
       <w:r>
         <w:rPr>
@@ -32868,15 +32949,7 @@
         <w:rPr>
           <w:rFonts w:eastAsiaTheme="minorEastAsia"/>
         </w:rPr>
-        <w:t>r</w:t>
-      </w:r>
-      <w:bookmarkStart w:id="16" w:name="_GoBack"/>
-      <w:bookmarkEnd w:id="16"/>
-      <w:r>
-        <w:rPr>
-          <w:rFonts w:eastAsiaTheme="minorEastAsia"/>
-        </w:rPr>
-        <w:t>elevant solution</w:t>
+        <w:t>relevant solution</w:t>
       </w:r>
       <w:r>
         <w:rPr>
@@ -32997,13 +33070,7 @@
           <w:rPr>
             <w:rFonts w:ascii="Cambria Math" w:eastAsiaTheme="minorEastAsia" w:hAnsi="Cambria Math"/>
           </w:rPr>
-          <m:t>&lt;1</m:t>
-        </m:r>
-        <m:r>
-          <w:rPr>
-            <w:rFonts w:ascii="Cambria Math" w:eastAsiaTheme="minorEastAsia" w:hAnsi="Cambria Math"/>
-          </w:rPr>
-          <m:t xml:space="preserve">   ;       </m:t>
+          <m:t xml:space="preserve">&lt;1   ;       </m:t>
         </m:r>
         <m:sSup>
           <m:sSupPr>
@@ -34261,76 +34328,9 @@
           <w:rPr>
             <w:rFonts w:ascii="Cambria Math" w:eastAsiaTheme="minorEastAsia" w:hAnsi="Cambria Math"/>
           </w:rPr>
-          <m:t>,</m:t>
-        </m:r>
-        <m:sSub>
-          <m:sSubPr>
-            <m:ctrlPr>
-              <w:rPr>
-                <w:rFonts w:ascii="Cambria Math" w:eastAsiaTheme="minorEastAsia" w:hAnsi="Cambria Math"/>
-                <w:i/>
-              </w:rPr>
-            </m:ctrlPr>
-          </m:sSubPr>
-          <m:e>
-            <m:r>
-              <w:rPr>
-                <w:rFonts w:ascii="Cambria Math" w:eastAsiaTheme="minorEastAsia" w:hAnsi="Cambria Math"/>
-              </w:rPr>
-              <m:t>ω</m:t>
-            </m:r>
-          </m:e>
-          <m:sub>
-            <m:r>
-              <w:rPr>
-                <w:rFonts w:ascii="Cambria Math" w:eastAsiaTheme="minorEastAsia" w:hAnsi="Cambria Math"/>
-              </w:rPr>
-              <m:t>x</m:t>
-            </m:r>
-          </m:sub>
-        </m:sSub>
-        <m:r>
-          <w:rPr>
-            <w:rFonts w:ascii="Cambria Math" w:eastAsiaTheme="minorEastAsia" w:hAnsi="Cambria Math"/>
-          </w:rPr>
           <m:t>=</m:t>
         </m:r>
-        <m:sSub>
-          <m:sSubPr>
-            <m:ctrlPr>
-              <w:rPr>
-                <w:rFonts w:ascii="Cambria Math" w:eastAsiaTheme="minorEastAsia" w:hAnsi="Cambria Math"/>
-                <w:i/>
-              </w:rPr>
-            </m:ctrlPr>
-          </m:sSubPr>
-          <m:e>
-            <m:r>
-              <w:rPr>
-                <w:rFonts w:ascii="Cambria Math" w:eastAsiaTheme="minorEastAsia" w:hAnsi="Cambria Math"/>
-              </w:rPr>
-              <m:t>ω</m:t>
-            </m:r>
-          </m:e>
-          <m:sub>
-            <m:r>
-              <w:rPr>
-                <w:rFonts w:ascii="Cambria Math" w:eastAsiaTheme="minorEastAsia" w:hAnsi="Cambria Math"/>
-              </w:rPr>
-              <m:t>S</m:t>
-            </m:r>
-          </m:sub>
-        </m:sSub>
         <m:r>
-          <w:rPr>
-            <w:rFonts w:ascii="Cambria Math" w:eastAsiaTheme="minorEastAsia" w:hAnsi="Cambria Math"/>
-          </w:rPr>
-          <m:t>,</m:t>
-        </m:r>
-        <m:r>
-          <m:rPr>
-            <m:sty m:val="p"/>
-          </m:rPr>
           <w:rPr>
             <w:rFonts w:ascii="Cambria Math" w:eastAsiaTheme="minorEastAsia" w:hAnsi="Cambria Math"/>
           </w:rPr>
@@ -34341,13 +34341,13 @@
         <w:rPr>
           <w:rFonts w:eastAsiaTheme="minorEastAsia"/>
         </w:rPr>
-        <w:t xml:space="preserve"> which </w:t>
-      </w:r>
-      <w:r>
-        <w:rPr>
-          <w:rFonts w:eastAsiaTheme="minorEastAsia"/>
-        </w:rPr>
-        <w:t xml:space="preserve">is similar to </w:t>
+        <w:t xml:space="preserve"> </w:t>
+      </w:r>
+      <w:r>
+        <w:rPr>
+          <w:rFonts w:eastAsiaTheme="minorEastAsia"/>
+        </w:rPr>
+        <w:t xml:space="preserve">and </w:t>
       </w:r>
       <m:oMath>
         <m:sSub>
@@ -34355,6 +34355,7 @@
             <m:ctrlPr>
               <w:rPr>
                 <w:rFonts w:ascii="Cambria Math" w:eastAsiaTheme="minorEastAsia" w:hAnsi="Cambria Math"/>
+                <w:i/>
               </w:rPr>
             </m:ctrlPr>
           </m:sSubPr>
@@ -34368,13 +34369,10 @@
           </m:e>
           <m:sub>
             <m:r>
-              <m:rPr>
-                <m:sty m:val="p"/>
-              </m:rPr>
-              <w:rPr>
-                <w:rFonts w:ascii="Cambria Math" w:eastAsiaTheme="minorEastAsia" w:hAnsi="Cambria Math"/>
-              </w:rPr>
-              <m:t>simple_pendulum</m:t>
+              <w:rPr>
+                <w:rFonts w:ascii="Cambria Math" w:eastAsiaTheme="minorEastAsia" w:hAnsi="Cambria Math"/>
+              </w:rPr>
+              <m:t>x</m:t>
             </m:r>
           </m:sub>
         </m:sSub>
@@ -34450,13 +34448,61 @@
           </w:rPr>
           <m:t xml:space="preserve"> </m:t>
         </m:r>
+        <m:r>
+          <w:rPr>
+            <w:rFonts w:ascii="Cambria Math" w:eastAsiaTheme="minorEastAsia"/>
+          </w:rPr>
+          <m:t xml:space="preserve"> </m:t>
+        </m:r>
+        <m:r>
+          <w:rPr>
+            <w:rFonts w:ascii="Cambria Math" w:eastAsiaTheme="minorEastAsia" w:hAnsi="Cambria Math"/>
+          </w:rPr>
+          <m:t xml:space="preserve"> </m:t>
+        </m:r>
       </m:oMath>
       <w:r>
         <w:rPr>
           <w:rFonts w:eastAsiaTheme="minorEastAsia"/>
         </w:rPr>
-        <w:t>.</w:t>
-      </w:r>
+        <w:t xml:space="preserve">which </w:t>
+      </w:r>
+      <w:r>
+        <w:rPr>
+          <w:rFonts w:eastAsiaTheme="minorEastAsia"/>
+        </w:rPr>
+        <w:t xml:space="preserve">is similar to </w:t>
+      </w:r>
+      <m:oMath>
+        <m:sSub>
+          <m:sSubPr>
+            <m:ctrlPr>
+              <w:rPr>
+                <w:rFonts w:ascii="Cambria Math" w:eastAsiaTheme="minorEastAsia" w:hAnsi="Cambria Math"/>
+              </w:rPr>
+            </m:ctrlPr>
+          </m:sSubPr>
+          <m:e>
+            <m:r>
+              <w:rPr>
+                <w:rFonts w:ascii="Cambria Math" w:eastAsiaTheme="minorEastAsia" w:hAnsi="Cambria Math"/>
+              </w:rPr>
+              <m:t>ω</m:t>
+            </m:r>
+          </m:e>
+          <m:sub>
+            <m:r>
+              <m:rPr>
+                <m:sty m:val="p"/>
+              </m:rPr>
+              <w:rPr>
+                <w:rFonts w:ascii="Cambria Math" w:eastAsiaTheme="minorEastAsia" w:hAnsi="Cambria Math"/>
+              </w:rPr>
+              <m:t>simple_pendulum</m:t>
+            </m:r>
+          </m:sub>
+        </m:sSub>
+      </m:oMath>
     </w:p>
     <w:p>
       <w:pPr>
@@ -34472,6 +34518,8 @@
         </w:rPr>
         <w:t xml:space="preserve">Stability </w:t>
       </w:r>
+      <w:bookmarkStart w:id="16" w:name="_GoBack"/>
+      <w:bookmarkEnd w:id="16"/>
     </w:p>
     <w:p>
       <w:pPr>
@@ -34649,7 +34697,7 @@
             <w:noProof/>
             <w:lang w:val="he-IL"/>
           </w:rPr>
-          <w:t>12</w:t>
+          <w:t>14</w:t>
         </w:r>
         <w:r>
           <w:fldChar w:fldCharType="end"/>
@@ -37943,7 +37991,7 @@
 </file>
 
 <file path=customXml/itemProps1.xml><?xml version="1.0" encoding="utf-8"?>
-<ds:datastoreItem xmlns:ds="http://schemas.openxmlformats.org/officeDocument/2006/customXml" ds:itemID="{7AB3E558-6C5E-498E-87E4-A8E67B951622}">
+<ds:datastoreItem xmlns:ds="http://schemas.openxmlformats.org/officeDocument/2006/customXml" ds:itemID="{DAB25A85-3A41-4D13-8CCB-8126ECD59CF4}">
   <ds:schemaRefs>
     <ds:schemaRef ds:uri="http://schemas.openxmlformats.org/officeDocument/2006/bibliography"/>
   </ds:schemaRefs>

--- a/project QUADs - delivery no.5 -  15 09 2017.docx
+++ b/project QUADs - delivery no.5 -  15 09 2017.docx
@@ -1972,21 +1972,7 @@
         <w:rPr>
           <w:rFonts w:eastAsiaTheme="minorEastAsia"/>
         </w:rPr>
-        <w:t xml:space="preserve"> axis, o</w:t>
-      </w:r>
-      <w:proofErr w:type="spellStart"/>
-      <w:r>
-        <w:rPr>
-          <w:rFonts w:eastAsiaTheme="minorEastAsia"/>
-        </w:rPr>
-        <w:t>f</w:t>
-      </w:r>
-      <w:proofErr w:type="spellEnd"/>
-      <w:r>
-        <w:rPr>
-          <w:rFonts w:eastAsiaTheme="minorEastAsia"/>
-        </w:rPr>
-        <w:t xml:space="preserve"> the rigid body payload, relative to the Inertial frame. </w:t>
+        <w:t xml:space="preserve"> axis, of the rigid body payload, relative to the Inertial frame. </w:t>
       </w:r>
     </w:p>
     <w:p>
@@ -21420,27 +21406,32 @@
       <w:pPr>
         <w:rPr>
           <w:rFonts w:eastAsiaTheme="minorEastAsia"/>
-        </w:rPr>
-      </w:pPr>
-      <w:r>
-        <w:rPr>
-          <w:rFonts w:eastAsiaTheme="minorEastAsia"/>
+          <w:strike/>
+        </w:rPr>
+      </w:pPr>
+      <w:bookmarkStart w:id="6" w:name="_GoBack"/>
+      <w:r>
+        <w:rPr>
+          <w:rFonts w:eastAsiaTheme="minorEastAsia"/>
+          <w:strike/>
         </w:rPr>
         <w:t xml:space="preserve">But it’s hard to </w:t>
       </w:r>
       <w:r>
         <w:rPr>
           <w:rFonts w:eastAsiaTheme="minorEastAsia"/>
+          <w:strike/>
         </w:rPr>
         <w:t>verify it analytically from (13).</w:t>
       </w:r>
     </w:p>
+    <w:bookmarkEnd w:id="6"/>
     <w:p/>
     <w:p>
       <w:pPr>
         <w:pStyle w:val="2"/>
       </w:pPr>
-      <w:bookmarkStart w:id="6" w:name="_Toc493139069"/>
+      <w:bookmarkStart w:id="7" w:name="_Toc493139069"/>
       <w:r>
         <w:t>Non-conservative</w:t>
       </w:r>
@@ -21456,7 +21447,7 @@
       <w:r>
         <w:t xml:space="preserve"> forces of the problem can be</w:t>
       </w:r>
-      <w:bookmarkEnd w:id="6"/>
+      <w:bookmarkEnd w:id="7"/>
     </w:p>
     <w:p>
       <w:pPr>
@@ -21501,7 +21492,7 @@
       <w:pPr>
         <w:pStyle w:val="2"/>
       </w:pPr>
-      <w:bookmarkStart w:id="7" w:name="_Toc493139070"/>
+      <w:bookmarkStart w:id="8" w:name="_Toc493139070"/>
       <w:r>
         <w:t>T</w:t>
       </w:r>
@@ -21520,7 +21511,7 @@
       <w:r>
         <w:t>in the problem</w:t>
       </w:r>
-      <w:bookmarkEnd w:id="7"/>
+      <w:bookmarkEnd w:id="8"/>
     </w:p>
     <w:p>
       <w:pPr>
@@ -22448,11 +22439,11 @@
       <w:pPr>
         <w:pStyle w:val="1"/>
       </w:pPr>
-      <w:bookmarkStart w:id="8" w:name="_Toc493139071"/>
+      <w:bookmarkStart w:id="9" w:name="_Toc493139071"/>
       <w:r>
         <w:t>equilibrium analysis</w:t>
       </w:r>
-      <w:bookmarkEnd w:id="8"/>
+      <w:bookmarkEnd w:id="9"/>
     </w:p>
     <w:p>
       <w:pPr>
@@ -22471,11 +22462,11 @@
       <w:pPr>
         <w:pStyle w:val="1"/>
       </w:pPr>
-      <w:bookmarkStart w:id="9" w:name="_Toc493139072"/>
+      <w:bookmarkStart w:id="10" w:name="_Toc493139072"/>
       <w:r>
         <w:t>4 asymptotic analysis</w:t>
       </w:r>
-      <w:bookmarkEnd w:id="9"/>
+      <w:bookmarkEnd w:id="10"/>
       <w:r>
         <w:t xml:space="preserve"> </w:t>
       </w:r>
@@ -22511,11 +22502,11 @@
       <w:pPr>
         <w:pStyle w:val="1"/>
       </w:pPr>
-      <w:bookmarkStart w:id="10" w:name="_Toc493139073"/>
+      <w:bookmarkStart w:id="11" w:name="_Toc493139073"/>
       <w:r>
         <w:t>5 numerical analysis</w:t>
       </w:r>
-      <w:bookmarkEnd w:id="10"/>
+      <w:bookmarkEnd w:id="11"/>
       <w:r>
         <w:t xml:space="preserve"> </w:t>
       </w:r>
@@ -22537,11 +22528,11 @@
       <w:pPr>
         <w:pStyle w:val="1"/>
       </w:pPr>
-      <w:bookmarkStart w:id="11" w:name="_Toc493139074"/>
+      <w:bookmarkStart w:id="12" w:name="_Toc493139074"/>
       <w:r>
         <w:t>6 discussion</w:t>
       </w:r>
-      <w:bookmarkEnd w:id="11"/>
+      <w:bookmarkEnd w:id="12"/>
     </w:p>
     <w:p>
       <w:pPr>
@@ -22569,7 +22560,7 @@
           <w:u w:val="single"/>
         </w:rPr>
       </w:pPr>
-      <w:bookmarkStart w:id="12" w:name="_Toc493139075"/>
+      <w:bookmarkStart w:id="13" w:name="_Toc493139075"/>
       <w:r>
         <w:rPr>
           <w:u w:val="single"/>
@@ -22577,7 +22568,7 @@
         <w:lastRenderedPageBreak/>
         <w:t>Summary</w:t>
       </w:r>
-      <w:bookmarkEnd w:id="12"/>
+      <w:bookmarkEnd w:id="13"/>
     </w:p>
     <w:p>
       <w:pPr>
@@ -22640,14 +22631,14 @@
           <w:u w:val="single"/>
         </w:rPr>
       </w:pPr>
-      <w:bookmarkStart w:id="13" w:name="_Toc493139076"/>
+      <w:bookmarkStart w:id="14" w:name="_Toc493139076"/>
       <w:r>
         <w:rPr>
           <w:u w:val="single"/>
         </w:rPr>
         <w:t>References</w:t>
       </w:r>
-      <w:bookmarkEnd w:id="13"/>
+      <w:bookmarkEnd w:id="14"/>
       <w:r>
         <w:rPr>
           <w:u w:val="single"/>
@@ -22975,7 +22966,7 @@
           <w:rFonts w:eastAsiaTheme="minorEastAsia"/>
         </w:rPr>
       </w:pPr>
-      <w:bookmarkStart w:id="14" w:name="_Toc493139077"/>
+      <w:bookmarkStart w:id="15" w:name="_Toc493139077"/>
       <w:r>
         <w:rPr>
           <w:rFonts w:eastAsiaTheme="minorEastAsia"/>
@@ -22983,7 +22974,7 @@
         <w:lastRenderedPageBreak/>
         <w:t>Appendix 1 –Limiting case dynamics – elastic pendulum</w:t>
       </w:r>
-      <w:bookmarkEnd w:id="14"/>
+      <w:bookmarkEnd w:id="15"/>
     </w:p>
     <w:p>
       <w:pPr>
@@ -24305,7 +24296,6 @@
         </w:rPr>
         <w:t xml:space="preserve"> which means also the 1</w:t>
       </w:r>
-      <w:proofErr w:type="spellStart"/>
       <w:r>
         <w:rPr>
           <w:rFonts w:eastAsiaTheme="minorEastAsia"/>
@@ -24313,7 +24303,6 @@
         </w:rPr>
         <w:t>st</w:t>
       </w:r>
-      <w:proofErr w:type="spellEnd"/>
       <w:r>
         <w:rPr>
           <w:rFonts w:eastAsiaTheme="minorEastAsia"/>
@@ -27159,7 +27148,7 @@
           <w:rFonts w:eastAsiaTheme="minorEastAsia"/>
         </w:rPr>
       </w:pPr>
-      <w:bookmarkStart w:id="15" w:name="_Toc493139078"/>
+      <w:bookmarkStart w:id="16" w:name="_Toc493139078"/>
       <w:r>
         <w:rPr>
           <w:rFonts w:eastAsiaTheme="minorEastAsia"/>
@@ -27173,7 +27162,7 @@
         </w:rPr>
         <w:t>on around the equilibrium point</w:t>
       </w:r>
-      <w:bookmarkEnd w:id="15"/>
+      <w:bookmarkEnd w:id="16"/>
     </w:p>
     <w:p>
       <w:r>
@@ -34328,13 +34317,7 @@
           <w:rPr>
             <w:rFonts w:ascii="Cambria Math" w:eastAsiaTheme="minorEastAsia" w:hAnsi="Cambria Math"/>
           </w:rPr>
-          <m:t>=</m:t>
-        </m:r>
-        <m:r>
-          <w:rPr>
-            <w:rFonts w:ascii="Cambria Math" w:eastAsiaTheme="minorEastAsia" w:hAnsi="Cambria Math"/>
-          </w:rPr>
-          <m:t>0</m:t>
+          <m:t>=0</m:t>
         </m:r>
       </m:oMath>
       <w:r>
@@ -34446,13 +34429,7 @@
           <w:rPr>
             <w:rFonts w:ascii="Cambria Math" w:eastAsiaTheme="minorEastAsia"/>
           </w:rPr>
-          <m:t xml:space="preserve"> </m:t>
-        </m:r>
-        <m:r>
-          <w:rPr>
-            <w:rFonts w:ascii="Cambria Math" w:eastAsiaTheme="minorEastAsia"/>
-          </w:rPr>
-          <m:t xml:space="preserve"> </m:t>
+          <m:t xml:space="preserve">  </m:t>
         </m:r>
         <m:r>
           <w:rPr>
@@ -34518,8 +34495,6 @@
         </w:rPr>
         <w:t xml:space="preserve">Stability </w:t>
       </w:r>
-      <w:bookmarkStart w:id="16" w:name="_GoBack"/>
-      <w:bookmarkEnd w:id="16"/>
     </w:p>
     <w:p>
       <w:pPr>
@@ -34697,7 +34672,7 @@
             <w:noProof/>
             <w:lang w:val="he-IL"/>
           </w:rPr>
-          <w:t>14</w:t>
+          <w:t>9</w:t>
         </w:r>
         <w:r>
           <w:fldChar w:fldCharType="end"/>
@@ -37991,7 +37966,7 @@
 </file>
 
 <file path=customXml/itemProps1.xml><?xml version="1.0" encoding="utf-8"?>
-<ds:datastoreItem xmlns:ds="http://schemas.openxmlformats.org/officeDocument/2006/customXml" ds:itemID="{DAB25A85-3A41-4D13-8CCB-8126ECD59CF4}">
+<ds:datastoreItem xmlns:ds="http://schemas.openxmlformats.org/officeDocument/2006/customXml" ds:itemID="{E92F6E49-E8AE-4C03-B99B-6DA51B8289BE}">
   <ds:schemaRefs>
     <ds:schemaRef ds:uri="http://schemas.openxmlformats.org/officeDocument/2006/bibliography"/>
   </ds:schemaRefs>
